--- a/法令ファイル/地方分権の推進を図るための関係法律の整備等に関する法律の施行に伴う国家公務員共済組合法及び国家公務員共済組合法施行令の適用の経過措置に関する政令/地方分権の推進を図るための関係法律の整備等に関する法律の施行に伴う国家公務員共済組合法及び国家公務員共済組合法施行令の適用の経過措置に関する政令（平成十二年政令第百五十一号）.docx
+++ b/法令ファイル/地方分権の推進を図るための関係法律の整備等に関する法律の施行に伴う国家公務員共済組合法及び国家公務員共済組合法施行令の適用の経過措置に関する政令/地方分権の推進を図るための関係法律の整備等に関する法律の施行に伴う国家公務員共済組合法及び国家公務員共済組合法施行令の適用の経過措置に関する政令（平成十二年政令第百五十一号）.docx
@@ -106,7 +106,7 @@
     </w:pPr>
     <w:r>
       <w:tab/>
-      <w:t>WeGov v0.1 - FTS141</w:t>
+      <w:t>WeGov v0.2 - FTS141</w:t>
     </w:r>
   </w:p>
 </w:ftr>
